--- a/A4Report.docx
+++ b/A4Report.docx
@@ -1,6 +1,6 @@
 
 <file path=word/document.xml><?xml version="1.0" encoding="utf-8"?>
-<w:document xmlns:wpc="http://schemas.microsoft.com/office/word/2010/wordprocessingCanvas" xmlns:mc="http://schemas.openxmlformats.org/markup-compatibility/2006" xmlns:o="urn:schemas-microsoft-com:office:office" xmlns:r="http://schemas.openxmlformats.org/officeDocument/2006/relationships" xmlns:m="http://schemas.openxmlformats.org/officeDocument/2006/math" xmlns:v="urn:schemas-microsoft-com:vml" xmlns:wp14="http://schemas.microsoft.com/office/word/2010/wordprocessingDrawing" xmlns:wp="http://schemas.openxmlformats.org/drawingml/2006/wordprocessingDrawing" xmlns:w10="urn:schemas-microsoft-com:office:word" xmlns:w="http://schemas.openxmlformats.org/wordprocessingml/2006/main" xmlns:w14="http://schemas.microsoft.com/office/word/2010/wordml" xmlns:w15="http://schemas.microsoft.com/office/word/2012/wordml" xmlns:wpg="http://schemas.microsoft.com/office/word/2010/wordprocessingGroup" xmlns:wpi="http://schemas.microsoft.com/office/word/2010/wordprocessingInk" xmlns:wne="http://schemas.microsoft.com/office/word/2006/wordml" xmlns:wps="http://schemas.microsoft.com/office/word/2010/wordprocessingShape" mc:Ignorable="w14 w15 wp14">
+<w:document xmlns:wpc="http://schemas.microsoft.com/office/word/2010/wordprocessingCanvas" xmlns:cx="http://schemas.microsoft.com/office/drawing/2014/chartex" xmlns:cx1="http://schemas.microsoft.com/office/drawing/2015/9/8/chartex" xmlns:cx2="http://schemas.microsoft.com/office/drawing/2015/10/21/chartex" xmlns:cx3="http://schemas.microsoft.com/office/drawing/2016/5/9/chartex" xmlns:cx4="http://schemas.microsoft.com/office/drawing/2016/5/10/chartex" xmlns:cx5="http://schemas.microsoft.com/office/drawing/2016/5/11/chartex" xmlns:cx6="http://schemas.microsoft.com/office/drawing/2016/5/12/chartex" xmlns:cx7="http://schemas.microsoft.com/office/drawing/2016/5/13/chartex" xmlns:cx8="http://schemas.microsoft.com/office/drawing/2016/5/14/chartex" xmlns:mc="http://schemas.openxmlformats.org/markup-compatibility/2006" xmlns:aink="http://schemas.microsoft.com/office/drawing/2016/ink" xmlns:am3d="http://schemas.microsoft.com/office/drawing/2017/model3d" xmlns:o="urn:schemas-microsoft-com:office:office" xmlns:r="http://schemas.openxmlformats.org/officeDocument/2006/relationships" xmlns:m="http://schemas.openxmlformats.org/officeDocument/2006/math" xmlns:v="urn:schemas-microsoft-com:vml" xmlns:wp14="http://schemas.microsoft.com/office/word/2010/wordprocessingDrawing" xmlns:wp="http://schemas.openxmlformats.org/drawingml/2006/wordprocessingDrawing" xmlns:w10="urn:schemas-microsoft-com:office:word" xmlns:w="http://schemas.openxmlformats.org/wordprocessingml/2006/main" xmlns:w14="http://schemas.microsoft.com/office/word/2010/wordml" xmlns:w15="http://schemas.microsoft.com/office/word/2012/wordml" xmlns:w16cid="http://schemas.microsoft.com/office/word/2016/wordml/cid" xmlns:w16se="http://schemas.microsoft.com/office/word/2015/wordml/symex" xmlns:wpg="http://schemas.microsoft.com/office/word/2010/wordprocessingGroup" xmlns:wpi="http://schemas.microsoft.com/office/word/2010/wordprocessingInk" xmlns:wne="http://schemas.microsoft.com/office/word/2006/wordml" xmlns:wps="http://schemas.microsoft.com/office/word/2010/wordprocessingShape" mc:Ignorable="w14 w15 w16se w16cid wp14">
   <w:body>
     <w:p>
       <w:pPr>
@@ -65,23 +65,7 @@
           <w:rFonts w:ascii="Courier New" w:hAnsi="Courier New" w:cs="Courier New"/>
           <w:lang w:val="en-CA"/>
         </w:rPr>
-        <w:t xml:space="preserve">Then the user is prompted to enter a number </w:t>
-      </w:r>
-      <w:proofErr w:type="gramStart"/>
-      <w:r>
-        <w:rPr>
-          <w:rFonts w:ascii="Courier New" w:hAnsi="Courier New" w:cs="Courier New"/>
-          <w:lang w:val="en-CA"/>
-        </w:rPr>
-        <w:t>between 1-4 to perform the corresponding task</w:t>
-      </w:r>
-      <w:proofErr w:type="gramEnd"/>
-      <w:r>
-        <w:rPr>
-          <w:rFonts w:ascii="Courier New" w:hAnsi="Courier New" w:cs="Courier New"/>
-          <w:lang w:val="en-CA"/>
-        </w:rPr>
-        <w:t>. Once the task is preformed, the program exits the function and prompts the user again. This loops until the user enters ‘e’ or ‘exit’ to stop the program.</w:t>
+        <w:t>Then the user is prompted to enter a number between 1-4 to perform the corresponding task. Once the task is preformed, the program exits the function and prompts the user again. This loops until the user enters ‘e’ or ‘exit’ to stop the program.</w:t>
       </w:r>
     </w:p>
     <w:p>
@@ -135,15 +119,29 @@
         </w:rPr>
         <w:br/>
       </w:r>
+      <w:r>
+        <w:rPr>
+          <w:rFonts w:ascii="Courier New" w:hAnsi="Courier New" w:cs="Courier New"/>
+          <w:lang w:val="en-CA"/>
+        </w:rPr>
+        <w:t>Task1</w:t>
+      </w:r>
       <w:proofErr w:type="gramStart"/>
       <w:r>
         <w:rPr>
           <w:rFonts w:ascii="Courier New" w:hAnsi="Courier New" w:cs="Courier New"/>
           <w:lang w:val="en-CA"/>
         </w:rPr>
-        <w:t>Task1function()</w:t>
+        <w:t>function(</w:t>
       </w:r>
       <w:proofErr w:type="gramEnd"/>
+      <w:r>
+        <w:rPr>
+          <w:rFonts w:ascii="Courier New" w:hAnsi="Courier New" w:cs="Courier New"/>
+          <w:lang w:val="en-CA"/>
+        </w:rPr>
+        <w:t>)</w:t>
+      </w:r>
     </w:p>
     <w:p>
       <w:pPr>
@@ -200,6 +198,7 @@
           <w:lang w:val="en-CA"/>
         </w:rPr>
         <w:br/>
+        <w:t>Task2</w:t>
       </w:r>
       <w:proofErr w:type="gramStart"/>
       <w:r>
@@ -207,9 +206,16 @@
           <w:rFonts w:ascii="Courier New" w:hAnsi="Courier New" w:cs="Courier New"/>
           <w:lang w:val="en-CA"/>
         </w:rPr>
-        <w:t>Task2function()</w:t>
+        <w:t>function(</w:t>
       </w:r>
       <w:proofErr w:type="gramEnd"/>
+      <w:r>
+        <w:rPr>
+          <w:rFonts w:ascii="Courier New" w:hAnsi="Courier New" w:cs="Courier New"/>
+          <w:lang w:val="en-CA"/>
+        </w:rPr>
+        <w:t>)</w:t>
+      </w:r>
     </w:p>
     <w:p>
       <w:pPr>
@@ -256,6 +262,7 @@
           <w:lang w:val="en-CA"/>
         </w:rPr>
         <w:br/>
+        <w:t>Task3</w:t>
       </w:r>
       <w:proofErr w:type="gramStart"/>
       <w:r>
@@ -263,9 +270,85 @@
           <w:rFonts w:ascii="Courier New" w:hAnsi="Courier New" w:cs="Courier New"/>
           <w:lang w:val="en-CA"/>
         </w:rPr>
-        <w:t>Task3function()</w:t>
+        <w:t>function(</w:t>
       </w:r>
       <w:proofErr w:type="gramEnd"/>
+      <w:r>
+        <w:rPr>
+          <w:rFonts w:ascii="Courier New" w:hAnsi="Courier New" w:cs="Courier New"/>
+          <w:lang w:val="en-CA"/>
+        </w:rPr>
+        <w:t>)</w:t>
+      </w:r>
+    </w:p>
+    <w:p>
+      <w:pPr>
+        <w:ind w:left="360"/>
+        <w:rPr>
+          <w:rFonts w:ascii="Courier New" w:hAnsi="Courier New" w:cs="Courier New"/>
+          <w:lang w:val="en-CA"/>
+        </w:rPr>
+      </w:pPr>
+      <w:proofErr w:type="gramStart"/>
+      <w:r>
+        <w:rPr>
+          <w:rFonts w:ascii="Courier New" w:hAnsi="Courier New" w:cs="Courier New"/>
+          <w:lang w:val="en-CA"/>
+        </w:rPr>
+        <w:t>This tasks</w:t>
+      </w:r>
+      <w:proofErr w:type="gramEnd"/>
+      <w:r>
+        <w:rPr>
+          <w:rFonts w:ascii="Courier New" w:hAnsi="Courier New" w:cs="Courier New"/>
+          <w:lang w:val="en-CA"/>
+        </w:rPr>
+        <w:t xml:space="preserve"> prompts the user to enter a range for the starting year, end year, </w:t>
+      </w:r>
+      <w:r>
+        <w:rPr>
+          <w:rFonts w:ascii="Courier New" w:hAnsi="Courier New" w:cs="Courier New"/>
+          <w:lang w:val="en-CA"/>
+        </w:rPr>
+        <w:t>crime type and n</w:t>
+      </w:r>
+      <w:r>
+        <w:rPr>
+          <w:rFonts w:ascii="Courier New" w:hAnsi="Courier New" w:cs="Courier New"/>
+          <w:lang w:val="en-CA"/>
+        </w:rPr>
+        <w:t xml:space="preserve">umber of neighbourhoods. It then creates </w:t>
+      </w:r>
+      <w:r>
+        <w:rPr>
+          <w:rFonts w:ascii="Courier New" w:hAnsi="Courier New" w:cs="Courier New"/>
+          <w:lang w:val="en-CA"/>
+        </w:rPr>
+        <w:t xml:space="preserve">and saves </w:t>
+      </w:r>
+      <w:r>
+        <w:rPr>
+          <w:rFonts w:ascii="Courier New" w:hAnsi="Courier New" w:cs="Courier New"/>
+          <w:lang w:val="en-CA"/>
+        </w:rPr>
+        <w:t xml:space="preserve">an html map page with markers of the top-N neighbourhoods with </w:t>
+      </w:r>
+      <w:r>
+        <w:rPr>
+          <w:rFonts w:ascii="Courier New" w:hAnsi="Courier New" w:cs="Courier New"/>
+          <w:lang w:val="en-CA"/>
+        </w:rPr>
+        <w:t>their crime count where the given crime type occurred most within the given range.</w:t>
+      </w:r>
+    </w:p>
+    <w:p>
+      <w:pPr>
+        <w:ind w:left="360"/>
+        <w:rPr>
+          <w:rFonts w:ascii="Courier New" w:hAnsi="Courier New" w:cs="Courier New"/>
+          <w:lang w:val="en-CA"/>
+        </w:rPr>
+      </w:pPr>
     </w:p>
     <w:p>
       <w:pPr>
@@ -296,6 +379,52 @@
           <w:rFonts w:ascii="Courier New" w:hAnsi="Courier New" w:cs="Courier New"/>
           <w:lang w:val="en-CA"/>
         </w:rPr>
+        <w:t xml:space="preserve">First, the map is instantiated. Then, user input is retrieved for the years, crime type, and number of neighbourhoods. These values are used in an SQL query that returns the top-N neighbourhoods with </w:t>
+      </w:r>
+      <w:r>
+        <w:rPr>
+          <w:rFonts w:ascii="Courier New" w:hAnsi="Courier New" w:cs="Courier New"/>
+          <w:lang w:val="en-CA"/>
+        </w:rPr>
+        <w:t>their crime count where the given crime type occurred most within the given range</w:t>
+      </w:r>
+      <w:r>
+        <w:rPr>
+          <w:rFonts w:ascii="Courier New" w:hAnsi="Courier New" w:cs="Courier New"/>
+          <w:lang w:val="en-CA"/>
+        </w:rPr>
+        <w:t xml:space="preserve"> (accounting for ties). Then for each row in the returned data, a circle is created in the folium map. Lastly, </w:t>
+      </w:r>
+      <w:proofErr w:type="gramStart"/>
+      <w:r>
+        <w:rPr>
+          <w:rFonts w:ascii="Courier New" w:hAnsi="Courier New" w:cs="Courier New"/>
+          <w:lang w:val="en-CA"/>
+        </w:rPr>
+        <w:t>This</w:t>
+      </w:r>
+      <w:proofErr w:type="gramEnd"/>
+      <w:r>
+        <w:rPr>
+          <w:rFonts w:ascii="Courier New" w:hAnsi="Courier New" w:cs="Courier New"/>
+          <w:lang w:val="en-CA"/>
+        </w:rPr>
+        <w:t xml:space="preserve"> map is saved.</w:t>
+      </w:r>
+    </w:p>
+    <w:p>
+      <w:pPr>
+        <w:ind w:left="360"/>
+        <w:rPr>
+          <w:rFonts w:ascii="Courier New" w:hAnsi="Courier New" w:cs="Courier New"/>
+          <w:lang w:val="en-CA"/>
+        </w:rPr>
+      </w:pPr>
+      <w:r>
+        <w:rPr>
+          <w:rFonts w:ascii="Courier New" w:hAnsi="Courier New" w:cs="Courier New"/>
+          <w:lang w:val="en-CA"/>
+        </w:rPr>
         <w:br/>
       </w:r>
       <w:r>
@@ -304,6 +433,13 @@
           <w:lang w:val="en-CA"/>
         </w:rPr>
         <w:br/>
+      </w:r>
+      <w:r>
+        <w:rPr>
+          <w:rFonts w:ascii="Courier New" w:hAnsi="Courier New" w:cs="Courier New"/>
+          <w:lang w:val="en-CA"/>
+        </w:rPr>
+        <w:lastRenderedPageBreak/>
         <w:t>Task 4</w:t>
       </w:r>
       <w:r>
@@ -320,56 +456,56 @@
           <w:rFonts w:ascii="Courier New" w:hAnsi="Courier New" w:cs="Courier New"/>
           <w:lang w:val="en-CA"/>
         </w:rPr>
-        <w:t>function()</w:t>
+        <w:t>function(</w:t>
       </w:r>
       <w:proofErr w:type="gramEnd"/>
-    </w:p>
-    <w:p>
-      <w:pPr>
-        <w:ind w:left="360"/>
-        <w:rPr>
-          <w:rFonts w:ascii="Courier New" w:hAnsi="Courier New" w:cs="Courier New"/>
-          <w:lang w:val="en-CA"/>
-        </w:rPr>
-      </w:pPr>
-      <w:r>
-        <w:rPr>
-          <w:rFonts w:ascii="Courier New" w:hAnsi="Courier New" w:cs="Courier New"/>
-          <w:lang w:val="en-CA"/>
-        </w:rPr>
-        <w:t xml:space="preserve">This tasks prompts the user to enter a range for the starting year, end year, and then asks for the number of N neighbourhoods. It then creates an html map page with markers of the top-N neighbourhoods with the highest crime to population ratio. </w:t>
-      </w:r>
-    </w:p>
-    <w:p>
-      <w:pPr>
-        <w:ind w:left="360"/>
-        <w:rPr>
-          <w:rFonts w:ascii="Courier New" w:hAnsi="Courier New" w:cs="Courier New"/>
-          <w:lang w:val="en-CA"/>
-        </w:rPr>
-      </w:pPr>
-    </w:p>
-    <w:p>
-      <w:pPr>
-        <w:ind w:left="360"/>
-        <w:rPr>
-          <w:rFonts w:ascii="Courier New" w:hAnsi="Courier New" w:cs="Courier New"/>
-          <w:lang w:val="en-CA"/>
-        </w:rPr>
-      </w:pPr>
-      <w:r>
-        <w:rPr>
-          <w:rFonts w:ascii="Courier New" w:hAnsi="Courier New" w:cs="Courier New"/>
-          <w:lang w:val="en-CA"/>
-        </w:rPr>
-        <w:t>Implementation</w:t>
-      </w:r>
-      <w:r>
-        <w:rPr>
-          <w:rFonts w:ascii="Courier New" w:hAnsi="Courier New" w:cs="Courier New"/>
-          <w:lang w:val="en-CA"/>
-        </w:rPr>
-        <w:t>:</w:t>
+      <w:r>
+        <w:rPr>
+          <w:rFonts w:ascii="Courier New" w:hAnsi="Courier New" w:cs="Courier New"/>
+          <w:lang w:val="en-CA"/>
+        </w:rPr>
+        <w:t>)</w:t>
+      </w:r>
+    </w:p>
+    <w:p>
+      <w:pPr>
+        <w:ind w:left="360"/>
+        <w:rPr>
+          <w:rFonts w:ascii="Courier New" w:hAnsi="Courier New" w:cs="Courier New"/>
+          <w:lang w:val="en-CA"/>
+        </w:rPr>
+      </w:pPr>
+      <w:r>
+        <w:rPr>
+          <w:rFonts w:ascii="Courier New" w:hAnsi="Courier New" w:cs="Courier New"/>
+          <w:lang w:val="en-CA"/>
+        </w:rPr>
+        <w:t>This tasks prompts the user to enter a range for the starting year, end year, and then asks for the number of N neighbourhoods. It then creates an html map page with markers of the top-N neighbourhoods with the highest crime to population ratio.</w:t>
+      </w:r>
+    </w:p>
+    <w:p>
+      <w:pPr>
+        <w:ind w:left="360"/>
+        <w:rPr>
+          <w:rFonts w:ascii="Courier New" w:hAnsi="Courier New" w:cs="Courier New"/>
+          <w:lang w:val="en-CA"/>
+        </w:rPr>
+      </w:pPr>
+    </w:p>
+    <w:p>
+      <w:pPr>
+        <w:ind w:left="360"/>
+        <w:rPr>
+          <w:rFonts w:ascii="Courier New" w:hAnsi="Courier New" w:cs="Courier New"/>
+          <w:lang w:val="en-CA"/>
+        </w:rPr>
+      </w:pPr>
+      <w:r>
+        <w:rPr>
+          <w:rFonts w:ascii="Courier New" w:hAnsi="Courier New" w:cs="Courier New"/>
+          <w:lang w:val="en-CA"/>
+        </w:rPr>
+        <w:t>Implementation:</w:t>
       </w:r>
     </w:p>
     <w:p>
@@ -401,15 +537,7 @@
           <w:rFonts w:ascii="Courier New" w:hAnsi="Courier New" w:cs="Courier New"/>
           <w:lang w:val="en-CA"/>
         </w:rPr>
-        <w:t xml:space="preserve">) function to retrieve the starting year, end year, and N number of neighbourhoods and convert it to an integer. Then, use the sqlite3 component to execute an SQL query that fetches neighbourhoods and the number of crime incidents that occurred within the range </w:t>
-      </w:r>
-      <w:r>
-        <w:rPr>
-          <w:rFonts w:ascii="Courier New" w:hAnsi="Courier New" w:cs="Courier New"/>
-          <w:lang w:val="en-CA"/>
-        </w:rPr>
-        <w:lastRenderedPageBreak/>
-        <w:t xml:space="preserve">specified. It is sorted with the highest ratio descending. Then, </w:t>
+        <w:t xml:space="preserve">) function to retrieve the starting year, end year, and N number of neighbourhoods and convert it to an integer. Then, use the sqlite3 component to execute an SQL query that fetches neighbourhoods and the number of crime incidents that occurred within the range specified. It is sorted with the highest ratio descending. Then, </w:t>
       </w:r>
       <w:r>
         <w:rPr>
@@ -423,7 +551,7 @@
           <w:rFonts w:ascii="Courier New" w:hAnsi="Courier New" w:cs="Courier New"/>
           <w:lang w:val="en-CA"/>
         </w:rPr>
-        <w:t xml:space="preserve">neighbourhoods = </w:t>
+        <w:t>neighbourhoods = rows[</w:t>
       </w:r>
       <w:proofErr w:type="gramStart"/>
       <w:r>
@@ -431,7 +559,7 @@
           <w:rFonts w:ascii="Courier New" w:hAnsi="Courier New" w:cs="Courier New"/>
           <w:lang w:val="en-CA"/>
         </w:rPr>
-        <w:t>rows[</w:t>
+        <w:t>0:N</w:t>
       </w:r>
       <w:proofErr w:type="gramEnd"/>
       <w:r>
@@ -439,22 +567,47 @@
           <w:rFonts w:ascii="Courier New" w:hAnsi="Courier New" w:cs="Courier New"/>
           <w:lang w:val="en-CA"/>
         </w:rPr>
-        <w:t>0:N]</w:t>
-      </w:r>
-      <w:r>
-        <w:rPr>
-          <w:rFonts w:ascii="Courier New" w:hAnsi="Courier New" w:cs="Courier New"/>
-          <w:lang w:val="en-CA"/>
-        </w:rPr>
-        <w:t xml:space="preserve"> will retrieve the top-N neighbourhoods. Then, </w:t>
-      </w:r>
+        <w:t>]</w:t>
+      </w:r>
+      <w:r>
+        <w:rPr>
+          <w:rFonts w:ascii="Courier New" w:hAnsi="Courier New" w:cs="Courier New"/>
+          <w:lang w:val="en-CA"/>
+        </w:rPr>
+        <w:t xml:space="preserve"> will retrieve the top-N neighbourhoods. Then, a for loop is used for every x in neighbourhood. For every x, execute an SQL query to fetch the most frequent crime in that neighbourhood, then use the folium component to create a marker on the map. Finally, after the for loop is finished, save the map and exit the function.</w:t>
+      </w:r>
+    </w:p>
+    <w:p>
+      <w:pPr>
+        <w:ind w:left="360"/>
+        <w:rPr>
+          <w:rFonts w:ascii="Courier New" w:hAnsi="Courier New" w:cs="Courier New"/>
+          <w:lang w:val="en-CA"/>
+        </w:rPr>
+      </w:pPr>
+      <w:r>
+        <w:rPr>
+          <w:rFonts w:ascii="Courier New" w:hAnsi="Courier New" w:cs="Courier New"/>
+          <w:lang w:val="en-CA"/>
+        </w:rPr>
+        <w:t>Main function</w:t>
+      </w:r>
+    </w:p>
+    <w:p>
+      <w:pPr>
+        <w:ind w:left="360"/>
+        <w:rPr>
+          <w:rFonts w:ascii="Courier New" w:hAnsi="Courier New" w:cs="Courier New"/>
+          <w:lang w:val="en-CA"/>
+        </w:rPr>
+      </w:pPr>
       <w:proofErr w:type="gramStart"/>
       <w:r>
         <w:rPr>
           <w:rFonts w:ascii="Courier New" w:hAnsi="Courier New" w:cs="Courier New"/>
           <w:lang w:val="en-CA"/>
         </w:rPr>
-        <w:t>a for</w:t>
+        <w:t>main(</w:t>
       </w:r>
       <w:proofErr w:type="gramEnd"/>
       <w:r>
@@ -462,33 +615,33 @@
           <w:rFonts w:ascii="Courier New" w:hAnsi="Courier New" w:cs="Courier New"/>
           <w:lang w:val="en-CA"/>
         </w:rPr>
-        <w:t xml:space="preserve"> loop is used for every x in neighbourhood. For every x, execute an SQL query to fetch the most frequent crime in that neighbourhood, then use the folium component to create a marker on the map. Finally, after </w:t>
-      </w:r>
-      <w:proofErr w:type="gramStart"/>
-      <w:r>
-        <w:rPr>
-          <w:rFonts w:ascii="Courier New" w:hAnsi="Courier New" w:cs="Courier New"/>
-          <w:lang w:val="en-CA"/>
-        </w:rPr>
-        <w:t>the for</w:t>
-      </w:r>
-      <w:proofErr w:type="gramEnd"/>
-      <w:r>
-        <w:rPr>
-          <w:rFonts w:ascii="Courier New" w:hAnsi="Courier New" w:cs="Courier New"/>
-          <w:lang w:val="en-CA"/>
-        </w:rPr>
-        <w:t xml:space="preserve"> loop is finished, save the map and exit the function.</w:t>
-      </w:r>
-    </w:p>
-    <w:p>
-      <w:pPr>
-        <w:ind w:left="360"/>
-        <w:rPr>
-          <w:rFonts w:ascii="Courier New" w:hAnsi="Courier New" w:cs="Courier New"/>
-          <w:lang w:val="en-CA"/>
-        </w:rPr>
-      </w:pPr>
+        <w:t>)</w:t>
+      </w:r>
+    </w:p>
+    <w:p>
+      <w:pPr>
+        <w:ind w:left="360"/>
+        <w:rPr>
+          <w:rFonts w:ascii="Courier New" w:hAnsi="Courier New" w:cs="Courier New"/>
+          <w:lang w:val="en-CA"/>
+        </w:rPr>
+      </w:pPr>
+      <w:r>
+        <w:rPr>
+          <w:rFonts w:ascii="Courier New" w:hAnsi="Courier New" w:cs="Courier New"/>
+          <w:lang w:val="en-CA"/>
+        </w:rPr>
+        <w:t>This function loads the database from the inputted name</w:t>
+      </w:r>
+      <w:r>
+        <w:rPr>
+          <w:rFonts w:ascii="Courier New" w:hAnsi="Courier New" w:cs="Courier New"/>
+          <w:lang w:val="en-CA"/>
+        </w:rPr>
+        <w:t xml:space="preserve"> and creates an array to store the run counts of each function. It then prompts users to choose a task and executes the respective function while also updating the run count. When the user chooses to exit, the connection is closed and the program ends.</w:t>
+      </w:r>
+      <w:bookmarkStart w:id="0" w:name="_GoBack"/>
+      <w:bookmarkEnd w:id="0"/>
     </w:p>
     <w:p>
       <w:pPr>
@@ -523,6 +676,70 @@
           <w:rFonts w:ascii="Courier New" w:hAnsi="Courier New" w:cs="Courier New"/>
           <w:lang w:val="en-CA"/>
         </w:rPr>
+        <w:t xml:space="preserve">Task 3 was tested using the sample database provided on </w:t>
+      </w:r>
+      <w:proofErr w:type="spellStart"/>
+      <w:r>
+        <w:rPr>
+          <w:rFonts w:ascii="Courier New" w:hAnsi="Courier New" w:cs="Courier New"/>
+          <w:lang w:val="en-CA"/>
+        </w:rPr>
+        <w:t>eclass</w:t>
+      </w:r>
+      <w:proofErr w:type="spellEnd"/>
+      <w:r>
+        <w:rPr>
+          <w:rFonts w:ascii="Courier New" w:hAnsi="Courier New" w:cs="Courier New"/>
+          <w:lang w:val="en-CA"/>
+        </w:rPr>
+        <w:t xml:space="preserve">. The code was tested with various values for years and number of areas. The results of these were compared </w:t>
+      </w:r>
+      <w:r>
+        <w:rPr>
+          <w:rFonts w:ascii="Courier New" w:hAnsi="Courier New" w:cs="Courier New"/>
+          <w:lang w:val="en-CA"/>
+        </w:rPr>
+        <w:t xml:space="preserve">to the results from </w:t>
+      </w:r>
+      <w:proofErr w:type="spellStart"/>
+      <w:r>
+        <w:rPr>
+          <w:rFonts w:ascii="Courier New" w:hAnsi="Courier New" w:cs="Courier New"/>
+          <w:lang w:val="en-CA"/>
+        </w:rPr>
+        <w:t>DBBrowser</w:t>
+      </w:r>
+      <w:proofErr w:type="spellEnd"/>
+      <w:r>
+        <w:rPr>
+          <w:rFonts w:ascii="Courier New" w:hAnsi="Courier New" w:cs="Courier New"/>
+          <w:lang w:val="en-CA"/>
+        </w:rPr>
+        <w:t>. A bug was encountered when N exceeded the number of neighbourhoods and was fixed.</w:t>
+      </w:r>
+    </w:p>
+    <w:p>
+      <w:pPr>
+        <w:ind w:left="360"/>
+        <w:rPr>
+          <w:rFonts w:ascii="Courier New" w:hAnsi="Courier New" w:cs="Courier New"/>
+          <w:lang w:val="en-CA"/>
+        </w:rPr>
+      </w:pPr>
+    </w:p>
+    <w:p>
+      <w:pPr>
+        <w:ind w:left="360"/>
+        <w:rPr>
+          <w:rFonts w:ascii="Courier New" w:hAnsi="Courier New" w:cs="Courier New"/>
+          <w:lang w:val="en-CA"/>
+        </w:rPr>
+      </w:pPr>
+      <w:r>
+        <w:rPr>
+          <w:rFonts w:ascii="Courier New" w:hAnsi="Courier New" w:cs="Courier New"/>
+          <w:lang w:val="en-CA"/>
+        </w:rPr>
         <w:t xml:space="preserve">To test whether Task 4 works, used the sample database provided to test the SQL queries using </w:t>
       </w:r>
       <w:proofErr w:type="spellStart"/>
@@ -584,6 +801,7 @@
           <w:rFonts w:ascii="Courier New" w:hAnsi="Courier New" w:cs="Courier New"/>
           <w:lang w:val="en-CA"/>
         </w:rPr>
+        <w:lastRenderedPageBreak/>
         <w:t xml:space="preserve">Group-Work Strategy </w:t>
       </w:r>
     </w:p>
@@ -600,23 +818,7 @@
           <w:rFonts w:ascii="Courier New" w:hAnsi="Courier New" w:cs="Courier New"/>
           <w:lang w:val="en-CA"/>
         </w:rPr>
-        <w:t xml:space="preserve">Split Tasks 2, 3, &amp; 4 among the group members as they were the harder tasks. Li Shang is responsible for Task 2, William Wei is responsible for task 3, </w:t>
-      </w:r>
-      <w:proofErr w:type="gramStart"/>
-      <w:r>
-        <w:rPr>
-          <w:rFonts w:ascii="Courier New" w:hAnsi="Courier New" w:cs="Courier New"/>
-          <w:lang w:val="en-CA"/>
-        </w:rPr>
-        <w:t>Gustavo</w:t>
-      </w:r>
-      <w:proofErr w:type="gramEnd"/>
-      <w:r>
-        <w:rPr>
-          <w:rFonts w:ascii="Courier New" w:hAnsi="Courier New" w:cs="Courier New"/>
-          <w:lang w:val="en-CA"/>
-        </w:rPr>
-        <w:t xml:space="preserve"> Ortega is responsible for task 4. Everyone contributed to the report file. Li Shang finished Task 1.</w:t>
+        <w:t>Split Tasks 2, 3, &amp; 4 among the group members as they were the harder tasks. Li Shang is responsible for Task 2, William Wei is responsible for task 3, Gustavo Ortega is responsible for task 4. Everyone contributed to the report file. Li Shang finished Task 1.</w:t>
       </w:r>
     </w:p>
     <w:p>
@@ -693,6 +895,43 @@
           <w:lang w:val="en-CA"/>
         </w:rPr>
       </w:pPr>
+      <w:r>
+        <w:rPr>
+          <w:rFonts w:ascii="Courier New" w:hAnsi="Courier New" w:cs="Courier New"/>
+          <w:lang w:val="en-CA"/>
+        </w:rPr>
+        <w:t>William spent around 3 hours on Task 3. Started Wednesday March 27</w:t>
+      </w:r>
+      <w:r>
+        <w:rPr>
+          <w:rFonts w:ascii="Courier New" w:hAnsi="Courier New" w:cs="Courier New"/>
+          <w:vertAlign w:val="superscript"/>
+          <w:lang w:val="en-CA"/>
+        </w:rPr>
+        <w:t>th</w:t>
+      </w:r>
+      <w:r>
+        <w:rPr>
+          <w:rFonts w:ascii="Courier New" w:hAnsi="Courier New" w:cs="Courier New"/>
+          <w:lang w:val="en-CA"/>
+        </w:rPr>
+        <w:t>, finished Thursday Math 28</w:t>
+      </w:r>
+      <w:r>
+        <w:rPr>
+          <w:rFonts w:ascii="Courier New" w:hAnsi="Courier New" w:cs="Courier New"/>
+          <w:vertAlign w:val="superscript"/>
+          <w:lang w:val="en-CA"/>
+        </w:rPr>
+        <w:t>th</w:t>
+      </w:r>
+      <w:r>
+        <w:rPr>
+          <w:rFonts w:ascii="Courier New" w:hAnsi="Courier New" w:cs="Courier New"/>
+          <w:lang w:val="en-CA"/>
+        </w:rPr>
+        <w:t xml:space="preserve"> </w:t>
+      </w:r>
     </w:p>
     <w:p>
       <w:pPr>
@@ -724,8 +963,6 @@
         </w:rPr>
         <w:t xml:space="preserve">. </w:t>
       </w:r>
-      <w:bookmarkStart w:id="0" w:name="_GoBack"/>
-      <w:bookmarkEnd w:id="0"/>
     </w:p>
     <w:p>
       <w:pPr>
@@ -788,7 +1025,7 @@
 </file>
 
 <file path=word/numbering.xml><?xml version="1.0" encoding="utf-8"?>
-<w:numbering xmlns:wpc="http://schemas.microsoft.com/office/word/2010/wordprocessingCanvas" xmlns:mc="http://schemas.openxmlformats.org/markup-compatibility/2006" xmlns:o="urn:schemas-microsoft-com:office:office" xmlns:r="http://schemas.openxmlformats.org/officeDocument/2006/relationships" xmlns:m="http://schemas.openxmlformats.org/officeDocument/2006/math" xmlns:v="urn:schemas-microsoft-com:vml" xmlns:wp14="http://schemas.microsoft.com/office/word/2010/wordprocessingDrawing" xmlns:wp="http://schemas.openxmlformats.org/drawingml/2006/wordprocessingDrawing" xmlns:w10="urn:schemas-microsoft-com:office:word" xmlns:w="http://schemas.openxmlformats.org/wordprocessingml/2006/main" xmlns:w14="http://schemas.microsoft.com/office/word/2010/wordml" xmlns:w15="http://schemas.microsoft.com/office/word/2012/wordml" xmlns:wpg="http://schemas.microsoft.com/office/word/2010/wordprocessingGroup" xmlns:wpi="http://schemas.microsoft.com/office/word/2010/wordprocessingInk" xmlns:wne="http://schemas.microsoft.com/office/word/2006/wordml" xmlns:wps="http://schemas.microsoft.com/office/word/2010/wordprocessingShape" mc:Ignorable="w14 w15 wp14">
+<w:numbering xmlns:wpc="http://schemas.microsoft.com/office/word/2010/wordprocessingCanvas" xmlns:cx="http://schemas.microsoft.com/office/drawing/2014/chartex" xmlns:cx1="http://schemas.microsoft.com/office/drawing/2015/9/8/chartex" xmlns:cx2="http://schemas.microsoft.com/office/drawing/2015/10/21/chartex" xmlns:cx3="http://schemas.microsoft.com/office/drawing/2016/5/9/chartex" xmlns:cx4="http://schemas.microsoft.com/office/drawing/2016/5/10/chartex" xmlns:cx5="http://schemas.microsoft.com/office/drawing/2016/5/11/chartex" xmlns:cx6="http://schemas.microsoft.com/office/drawing/2016/5/12/chartex" xmlns:cx7="http://schemas.microsoft.com/office/drawing/2016/5/13/chartex" xmlns:cx8="http://schemas.microsoft.com/office/drawing/2016/5/14/chartex" xmlns:mc="http://schemas.openxmlformats.org/markup-compatibility/2006" xmlns:aink="http://schemas.microsoft.com/office/drawing/2016/ink" xmlns:am3d="http://schemas.microsoft.com/office/drawing/2017/model3d" xmlns:o="urn:schemas-microsoft-com:office:office" xmlns:r="http://schemas.openxmlformats.org/officeDocument/2006/relationships" xmlns:m="http://schemas.openxmlformats.org/officeDocument/2006/math" xmlns:v="urn:schemas-microsoft-com:vml" xmlns:wp14="http://schemas.microsoft.com/office/word/2010/wordprocessingDrawing" xmlns:wp="http://schemas.openxmlformats.org/drawingml/2006/wordprocessingDrawing" xmlns:w10="urn:schemas-microsoft-com:office:word" xmlns:w="http://schemas.openxmlformats.org/wordprocessingml/2006/main" xmlns:w14="http://schemas.microsoft.com/office/word/2010/wordml" xmlns:w15="http://schemas.microsoft.com/office/word/2012/wordml" xmlns:w16cid="http://schemas.microsoft.com/office/word/2016/wordml/cid" xmlns:w16se="http://schemas.microsoft.com/office/word/2015/wordml/symex" xmlns:wpg="http://schemas.microsoft.com/office/word/2010/wordprocessingGroup" xmlns:wpi="http://schemas.microsoft.com/office/word/2010/wordprocessingInk" xmlns:wne="http://schemas.microsoft.com/office/word/2006/wordml" xmlns:wps="http://schemas.microsoft.com/office/word/2010/wordprocessingShape" mc:Ignorable="w14 w15 w16se w16cid wp14">
   <w:abstractNum w:abstractNumId="0" w15:restartNumberingAfterBreak="0">
     <w:nsid w:val="69855F37"/>
     <w:multiLevelType w:val="hybridMultilevel"/>
@@ -885,7 +1122,7 @@
 </file>
 
 <file path=word/styles.xml><?xml version="1.0" encoding="utf-8"?>
-<w:styles xmlns:mc="http://schemas.openxmlformats.org/markup-compatibility/2006" xmlns:r="http://schemas.openxmlformats.org/officeDocument/2006/relationships" xmlns:w="http://schemas.openxmlformats.org/wordprocessingml/2006/main" xmlns:w14="http://schemas.microsoft.com/office/word/2010/wordml" xmlns:w15="http://schemas.microsoft.com/office/word/2012/wordml" mc:Ignorable="w14 w15">
+<w:styles xmlns:mc="http://schemas.openxmlformats.org/markup-compatibility/2006" xmlns:r="http://schemas.openxmlformats.org/officeDocument/2006/relationships" xmlns:w="http://schemas.openxmlformats.org/wordprocessingml/2006/main" xmlns:w14="http://schemas.microsoft.com/office/word/2010/wordml" xmlns:w15="http://schemas.microsoft.com/office/word/2012/wordml" xmlns:w16cid="http://schemas.microsoft.com/office/word/2016/wordml/cid" xmlns:w16se="http://schemas.microsoft.com/office/word/2015/wordml/symex" mc:Ignorable="w14 w15 w16se w16cid">
   <w:docDefaults>
     <w:rPrDefault>
       <w:rPr>
@@ -901,7 +1138,7 @@
       </w:pPr>
     </w:pPrDefault>
   </w:docDefaults>
-  <w:latentStyles w:defLockedState="0" w:defUIPriority="99" w:defSemiHidden="0" w:defUnhideWhenUsed="0" w:defQFormat="0" w:count="371">
+  <w:latentStyles w:defLockedState="0" w:defUIPriority="99" w:defSemiHidden="0" w:defUnhideWhenUsed="0" w:defQFormat="0" w:count="375">
     <w:lsdException w:name="Normal" w:uiPriority="0" w:qFormat="1"/>
     <w:lsdException w:name="heading 1" w:uiPriority="9" w:qFormat="1"/>
     <w:lsdException w:name="heading 2" w:semiHidden="1" w:uiPriority="9" w:unhideWhenUsed="1" w:qFormat="1"/>
@@ -1007,7 +1244,6 @@
     <w:lsdException w:name="HTML Sample" w:semiHidden="1" w:unhideWhenUsed="1"/>
     <w:lsdException w:name="HTML Typewriter" w:semiHidden="1" w:unhideWhenUsed="1"/>
     <w:lsdException w:name="HTML Variable" w:semiHidden="1" w:unhideWhenUsed="1"/>
-    <w:lsdException w:name="Normal Table" w:semiHidden="1" w:unhideWhenUsed="1"/>
     <w:lsdException w:name="annotation subject" w:semiHidden="1" w:unhideWhenUsed="1"/>
     <w:lsdException w:name="No List" w:semiHidden="1" w:unhideWhenUsed="1"/>
     <w:lsdException w:name="Outline List 1" w:semiHidden="1" w:unhideWhenUsed="1"/>
@@ -1051,10 +1287,8 @@
     <w:lsdException w:name="Table Elegant" w:semiHidden="1" w:unhideWhenUsed="1"/>
     <w:lsdException w:name="Table Professional" w:semiHidden="1" w:unhideWhenUsed="1"/>
     <w:lsdException w:name="Table Subtle 1" w:semiHidden="1" w:unhideWhenUsed="1"/>
-    <w:lsdException w:name="Table Subtle 2" w:semiHidden="1" w:unhideWhenUsed="1"/>
     <w:lsdException w:name="Table Web 1" w:semiHidden="1" w:unhideWhenUsed="1"/>
     <w:lsdException w:name="Table Web 2" w:semiHidden="1" w:unhideWhenUsed="1"/>
-    <w:lsdException w:name="Table Web 3" w:semiHidden="1" w:unhideWhenUsed="1"/>
     <w:lsdException w:name="Balloon Text" w:semiHidden="1" w:unhideWhenUsed="1"/>
     <w:lsdException w:name="Table Grid" w:uiPriority="39"/>
     <w:lsdException w:name="Table Theme" w:semiHidden="1" w:unhideWhenUsed="1"/>
@@ -1273,6 +1507,10 @@
     <w:lsdException w:name="List Table 5 Dark Accent 6" w:uiPriority="50"/>
     <w:lsdException w:name="List Table 6 Colorful Accent 6" w:uiPriority="51"/>
     <w:lsdException w:name="List Table 7 Colorful Accent 6" w:uiPriority="52"/>
+    <w:lsdException w:name="Mention" w:semiHidden="1" w:unhideWhenUsed="1"/>
+    <w:lsdException w:name="Smart Hyperlink" w:semiHidden="1" w:unhideWhenUsed="1"/>
+    <w:lsdException w:name="Hashtag" w:semiHidden="1" w:unhideWhenUsed="1"/>
+    <w:lsdException w:name="Unresolved Mention" w:semiHidden="1" w:unhideWhenUsed="1"/>
   </w:latentStyles>
   <w:style w:type="paragraph" w:default="1" w:styleId="Normal">
     <w:name w:val="Normal"/>
